--- a/文档/临时/软件文档/前端-web.docx
+++ b/文档/临时/软件文档/前端-web.docx
@@ -7,11 +7,10 @@
         <w:pStyle w:val="2"/>
         <w:bidi w:val="0"/>
         <w:rPr>
-          <w:rFonts w:hint="default"/>
+          <w:rFonts w:hint="eastAsia"/>
           <w:lang w:val="en-US" w:eastAsia="zh-CN"/>
         </w:rPr>
       </w:pPr>
-      <w:bookmarkStart w:id="0" w:name="_GoBack"/>
       <w:r>
         <w:rPr>
           <w:rFonts w:hint="eastAsia"/>
@@ -20,7 +19,175 @@
         <w:t>前端-Web介绍</w:t>
       </w:r>
     </w:p>
-    <w:bookmarkEnd w:id="0"/>
+    <w:p>
+      <w:pPr>
+        <w:pStyle w:val="3"/>
+        <w:bidi w:val="0"/>
+        <w:rPr>
+          <w:rFonts w:hint="eastAsia"/>
+          <w:lang w:val="en-US" w:eastAsia="zh-CN"/>
+        </w:rPr>
+      </w:pPr>
+      <w:r>
+        <w:rPr>
+          <w:rFonts w:hint="eastAsia"/>
+          <w:lang w:val="en-US" w:eastAsia="zh-CN"/>
+        </w:rPr>
+        <w:t>概括</w:t>
+      </w:r>
+    </w:p>
+    <w:p>
+      <w:pPr>
+        <w:ind w:firstLine="420" w:firstLineChars="0"/>
+        <w:rPr>
+          <w:rFonts w:hint="eastAsia"/>
+          <w:lang w:val="en-US" w:eastAsia="zh-CN"/>
+        </w:rPr>
+      </w:pPr>
+      <w:r>
+        <w:rPr>
+          <w:rFonts w:hint="eastAsia"/>
+          <w:lang w:val="en-US" w:eastAsia="zh-CN"/>
+        </w:rPr>
+        <w:t>Web前端使用vue脚手架以及vue系列框架，ElementUI plus，echarts等。前后端分离，前端与后端交互使用的是与vue搭配最好的请求框架axios。</w:t>
+      </w:r>
+    </w:p>
+    <w:p>
+      <w:pPr>
+        <w:ind w:firstLine="420" w:firstLineChars="0"/>
+        <w:rPr>
+          <w:rFonts w:hint="eastAsia"/>
+          <w:lang w:val="en-US" w:eastAsia="zh-CN"/>
+        </w:rPr>
+      </w:pPr>
+      <w:r>
+        <w:rPr>
+          <w:rFonts w:hint="eastAsia"/>
+          <w:lang w:val="en-US" w:eastAsia="zh-CN"/>
+        </w:rPr>
+        <w:t>在数据实时显示的实现上，我们采用定时轮询的方式向网关发送请求，并由网关将请求转发到boot集群的请求接口上获得实时相应，之后再由定时轮询的echarts组件更新函数进行同步到页面上。</w:t>
+      </w:r>
+    </w:p>
+    <w:p>
+      <w:pPr>
+        <w:ind w:firstLine="420" w:firstLineChars="0"/>
+        <w:rPr>
+          <w:rFonts w:hint="default"/>
+          <w:lang w:val="en-US" w:eastAsia="zh-CN"/>
+        </w:rPr>
+      </w:pPr>
+      <w:r>
+        <w:rPr>
+          <w:rFonts w:hint="eastAsia"/>
+          <w:lang w:val="en-US" w:eastAsia="zh-CN"/>
+        </w:rPr>
+        <w:t>页面中的今日天气等信息来自和风天气提供的免费接口，温度检测中的黑线，也就是室外当前温度的数值来自和风天气实时天气预报中温度最高值和最低值的平均值，这个数值也会随着接口中温度的返回值而变化，只不过为了减少对收费接口的请求频率，我们将这个值的检测周期设置的很长。</w:t>
+      </w:r>
+      <w:bookmarkStart w:id="0" w:name="_GoBack"/>
+      <w:bookmarkEnd w:id="0"/>
+    </w:p>
+    <w:p>
+      <w:pPr>
+        <w:rPr>
+          <w:rFonts w:hint="default"/>
+          <w:lang w:val="en-US" w:eastAsia="zh-CN"/>
+        </w:rPr>
+      </w:pPr>
+      <w:r>
+        <w:rPr>
+          <w:rFonts w:hint="default"/>
+          <w:lang w:val="en-US" w:eastAsia="zh-CN"/>
+        </w:rPr>
+        <w:drawing>
+          <wp:inline distT="0" distB="0" distL="114300" distR="114300">
+            <wp:extent cx="5269230" cy="2570480"/>
+            <wp:effectExtent l="0" t="0" r="3810" b="5080"/>
+            <wp:docPr id="1" name="图片 1" descr="用户登录"/>
+            <wp:cNvGraphicFramePr>
+              <a:graphicFrameLocks xmlns:a="http://schemas.openxmlformats.org/drawingml/2006/main" noChangeAspect="1"/>
+            </wp:cNvGraphicFramePr>
+            <a:graphic xmlns:a="http://schemas.openxmlformats.org/drawingml/2006/main">
+              <a:graphicData uri="http://schemas.openxmlformats.org/drawingml/2006/picture">
+                <pic:pic xmlns:pic="http://schemas.openxmlformats.org/drawingml/2006/picture">
+                  <pic:nvPicPr>
+                    <pic:cNvPr id="1" name="图片 1" descr="用户登录"/>
+                    <pic:cNvPicPr>
+                      <a:picLocks noChangeAspect="1"/>
+                    </pic:cNvPicPr>
+                  </pic:nvPicPr>
+                  <pic:blipFill>
+                    <a:blip r:embed="rId4"/>
+                    <a:stretch>
+                      <a:fillRect/>
+                    </a:stretch>
+                  </pic:blipFill>
+                  <pic:spPr>
+                    <a:xfrm>
+                      <a:off x="0" y="0"/>
+                      <a:ext cx="5269230" cy="2570480"/>
+                    </a:xfrm>
+                    <a:prstGeom prst="rect">
+                      <a:avLst/>
+                    </a:prstGeom>
+                  </pic:spPr>
+                </pic:pic>
+              </a:graphicData>
+            </a:graphic>
+          </wp:inline>
+        </w:drawing>
+      </w:r>
+    </w:p>
+    <w:p>
+      <w:pPr>
+        <w:rPr>
+          <w:rFonts w:hint="default"/>
+          <w:lang w:val="en-US" w:eastAsia="zh-CN"/>
+        </w:rPr>
+      </w:pPr>
+      <w:r>
+        <w:rPr>
+          <w:rFonts w:hint="default"/>
+          <w:lang w:val="en-US" w:eastAsia="zh-CN"/>
+        </w:rPr>
+        <w:drawing>
+          <wp:inline distT="0" distB="0" distL="114300" distR="114300">
+            <wp:extent cx="5264150" cy="2563495"/>
+            <wp:effectExtent l="0" t="0" r="8890" b="12065"/>
+            <wp:docPr id="2" name="图片 2" descr="新的设备管理页面"/>
+            <wp:cNvGraphicFramePr>
+              <a:graphicFrameLocks xmlns:a="http://schemas.openxmlformats.org/drawingml/2006/main" noChangeAspect="1"/>
+            </wp:cNvGraphicFramePr>
+            <a:graphic xmlns:a="http://schemas.openxmlformats.org/drawingml/2006/main">
+              <a:graphicData uri="http://schemas.openxmlformats.org/drawingml/2006/picture">
+                <pic:pic xmlns:pic="http://schemas.openxmlformats.org/drawingml/2006/picture">
+                  <pic:nvPicPr>
+                    <pic:cNvPr id="2" name="图片 2" descr="新的设备管理页面"/>
+                    <pic:cNvPicPr>
+                      <a:picLocks noChangeAspect="1"/>
+                    </pic:cNvPicPr>
+                  </pic:nvPicPr>
+                  <pic:blipFill>
+                    <a:blip r:embed="rId5"/>
+                    <a:stretch>
+                      <a:fillRect/>
+                    </a:stretch>
+                  </pic:blipFill>
+                  <pic:spPr>
+                    <a:xfrm>
+                      <a:off x="0" y="0"/>
+                      <a:ext cx="5264150" cy="2563495"/>
+                    </a:xfrm>
+                    <a:prstGeom prst="rect">
+                      <a:avLst/>
+                    </a:prstGeom>
+                  </pic:spPr>
+                </pic:pic>
+              </a:graphicData>
+            </a:graphic>
+          </wp:inline>
+        </w:drawing>
+      </w:r>
+    </w:p>
     <w:sectPr>
       <w:pgSz w:w="11906" w:h="16838"/>
       <w:pgMar w:top="1440" w:right="1800" w:bottom="1440" w:left="1800" w:header="851" w:footer="992" w:gutter="0"/>
@@ -44,7 +211,7 @@
   <w:latentStyles w:count="260" w:defQFormat="0" w:defUnhideWhenUsed="1" w:defSemiHidden="1" w:defUIPriority="99" w:defLockedState="0">
     <w:lsdException w:qFormat="1" w:unhideWhenUsed="0" w:uiPriority="0" w:semiHidden="0" w:name="Normal"/>
     <w:lsdException w:qFormat="1" w:unhideWhenUsed="0" w:uiPriority="0" w:semiHidden="0" w:name="heading 1"/>
-    <w:lsdException w:qFormat="1" w:uiPriority="0" w:name="heading 2"/>
+    <w:lsdException w:qFormat="1" w:uiPriority="0" w:semiHidden="0" w:name="heading 2"/>
     <w:lsdException w:qFormat="1" w:uiPriority="0" w:name="heading 3"/>
     <w:lsdException w:qFormat="1" w:uiPriority="0" w:name="heading 4"/>
     <w:lsdException w:qFormat="1" w:uiPriority="0" w:name="heading 5"/>
@@ -325,13 +492,32 @@
       <w:sz w:val="44"/>
     </w:rPr>
   </w:style>
-  <w:style w:type="character" w:default="1" w:styleId="4">
+  <w:style w:type="paragraph" w:styleId="3">
+    <w:name w:val="heading 2"/>
+    <w:basedOn w:val="1"/>
+    <w:next w:val="1"/>
+    <w:unhideWhenUsed/>
+    <w:qFormat/>
+    <w:uiPriority w:val="0"/>
+    <w:pPr>
+      <w:keepNext/>
+      <w:keepLines/>
+      <w:spacing w:before="260" w:beforeLines="0" w:beforeAutospacing="0" w:after="260" w:afterLines="0" w:afterAutospacing="0" w:line="413" w:lineRule="auto"/>
+      <w:outlineLvl w:val="1"/>
+    </w:pPr>
+    <w:rPr>
+      <w:rFonts w:ascii="Arial" w:hAnsi="Arial" w:eastAsia="黑体"/>
+      <w:b/>
+      <w:sz w:val="32"/>
+    </w:rPr>
+  </w:style>
+  <w:style w:type="character" w:default="1" w:styleId="5">
     <w:name w:val="Default Paragraph Font"/>
     <w:semiHidden/>
     <w:qFormat/>
     <w:uiPriority w:val="0"/>
   </w:style>
-  <w:style w:type="table" w:default="1" w:styleId="3">
+  <w:style w:type="table" w:default="1" w:styleId="4">
     <w:name w:val="Normal Table"/>
     <w:semiHidden/>
     <w:qFormat/>

--- a/文档/临时/软件文档/前端-web.docx
+++ b/文档/临时/软件文档/前端-web.docx
@@ -83,8 +83,6 @@
         </w:rPr>
         <w:t>页面中的今日天气等信息来自和风天气提供的免费接口，温度检测中的黑线，也就是室外当前温度的数值来自和风天气实时天气预报中温度最高值和最低值的平均值，这个数值也会随着接口中温度的返回值而变化，只不过为了减少对收费接口的请求频率，我们将这个值的检测周期设置的很长。</w:t>
       </w:r>
-      <w:bookmarkStart w:id="0" w:name="_GoBack"/>
-      <w:bookmarkEnd w:id="0"/>
     </w:p>
     <w:p>
       <w:pPr>
@@ -176,6 +174,142 @@
                     <a:xfrm>
                       <a:off x="0" y="0"/>
                       <a:ext cx="5264150" cy="2563495"/>
+                    </a:xfrm>
+                    <a:prstGeom prst="rect">
+                      <a:avLst/>
+                    </a:prstGeom>
+                  </pic:spPr>
+                </pic:pic>
+              </a:graphicData>
+            </a:graphic>
+          </wp:inline>
+        </w:drawing>
+      </w:r>
+    </w:p>
+    <w:p>
+      <w:pPr>
+        <w:ind w:firstLine="420" w:firstLineChars="0"/>
+        <w:rPr>
+          <w:rFonts w:hint="eastAsia"/>
+          <w:lang w:val="en-US" w:eastAsia="zh-CN"/>
+        </w:rPr>
+      </w:pPr>
+      <w:r>
+        <w:rPr>
+          <w:rFonts w:hint="eastAsia"/>
+          <w:lang w:val="en-US" w:eastAsia="zh-CN"/>
+        </w:rPr>
+        <w:t>在设备信息和设备管理界面中，我们的开关水阈值也是通过定时轮询的方式实现的实时信息，也就是说即便是从数据库层面修改信息也会实时更新进来。</w:t>
+      </w:r>
+    </w:p>
+    <w:p>
+      <w:pPr>
+        <w:ind w:firstLine="420" w:firstLineChars="0"/>
+        <w:rPr>
+          <w:rFonts w:hint="default"/>
+          <w:lang w:val="en-US" w:eastAsia="zh-CN"/>
+        </w:rPr>
+      </w:pPr>
+      <w:r>
+        <w:rPr>
+          <w:rFonts w:hint="eastAsia"/>
+          <w:lang w:val="en-US" w:eastAsia="zh-CN"/>
+        </w:rPr>
+        <w:t>其中编辑，添加，删除等操作就是简单jdbc操作实现的。</w:t>
+      </w:r>
+      <w:bookmarkStart w:id="0" w:name="_GoBack"/>
+      <w:bookmarkEnd w:id="0"/>
+    </w:p>
+    <w:p>
+      <w:pPr>
+        <w:rPr>
+          <w:rFonts w:hint="default"/>
+          <w:lang w:val="en-US" w:eastAsia="zh-CN"/>
+        </w:rPr>
+      </w:pPr>
+      <w:r>
+        <w:rPr>
+          <w:rFonts w:hint="default"/>
+          <w:lang w:val="en-US" w:eastAsia="zh-CN"/>
+        </w:rPr>
+        <w:drawing>
+          <wp:inline distT="0" distB="0" distL="114300" distR="114300">
+            <wp:extent cx="5269230" cy="2570480"/>
+            <wp:effectExtent l="0" t="0" r="3810" b="5080"/>
+            <wp:docPr id="4" name="图片 4" descr="设备信息"/>
+            <wp:cNvGraphicFramePr>
+              <a:graphicFrameLocks xmlns:a="http://schemas.openxmlformats.org/drawingml/2006/main" noChangeAspect="1"/>
+            </wp:cNvGraphicFramePr>
+            <a:graphic xmlns:a="http://schemas.openxmlformats.org/drawingml/2006/main">
+              <a:graphicData uri="http://schemas.openxmlformats.org/drawingml/2006/picture">
+                <pic:pic xmlns:pic="http://schemas.openxmlformats.org/drawingml/2006/picture">
+                  <pic:nvPicPr>
+                    <pic:cNvPr id="4" name="图片 4" descr="设备信息"/>
+                    <pic:cNvPicPr>
+                      <a:picLocks noChangeAspect="1"/>
+                    </pic:cNvPicPr>
+                  </pic:nvPicPr>
+                  <pic:blipFill>
+                    <a:blip r:embed="rId6"/>
+                    <a:stretch>
+                      <a:fillRect/>
+                    </a:stretch>
+                  </pic:blipFill>
+                  <pic:spPr>
+                    <a:xfrm>
+                      <a:off x="0" y="0"/>
+                      <a:ext cx="5269230" cy="2570480"/>
+                    </a:xfrm>
+                    <a:prstGeom prst="rect">
+                      <a:avLst/>
+                    </a:prstGeom>
+                  </pic:spPr>
+                </pic:pic>
+              </a:graphicData>
+            </a:graphic>
+          </wp:inline>
+        </w:drawing>
+      </w:r>
+    </w:p>
+    <w:p>
+      <w:pPr>
+        <w:rPr>
+          <w:rFonts w:hint="default"/>
+          <w:lang w:val="en-US" w:eastAsia="zh-CN"/>
+        </w:rPr>
+      </w:pPr>
+      <w:r>
+        <w:rPr>
+          <w:rFonts w:hint="default"/>
+          <w:lang w:val="en-US" w:eastAsia="zh-CN"/>
+        </w:rPr>
+        <w:drawing>
+          <wp:inline distT="0" distB="0" distL="114300" distR="114300">
+            <wp:extent cx="5269230" cy="2570480"/>
+            <wp:effectExtent l="0" t="0" r="3810" b="5080"/>
+            <wp:docPr id="3" name="图片 3" descr="设备管理"/>
+            <wp:cNvGraphicFramePr>
+              <a:graphicFrameLocks xmlns:a="http://schemas.openxmlformats.org/drawingml/2006/main" noChangeAspect="1"/>
+            </wp:cNvGraphicFramePr>
+            <a:graphic xmlns:a="http://schemas.openxmlformats.org/drawingml/2006/main">
+              <a:graphicData uri="http://schemas.openxmlformats.org/drawingml/2006/picture">
+                <pic:pic xmlns:pic="http://schemas.openxmlformats.org/drawingml/2006/picture">
+                  <pic:nvPicPr>
+                    <pic:cNvPr id="3" name="图片 3" descr="设备管理"/>
+                    <pic:cNvPicPr>
+                      <a:picLocks noChangeAspect="1"/>
+                    </pic:cNvPicPr>
+                  </pic:nvPicPr>
+                  <pic:blipFill>
+                    <a:blip r:embed="rId7"/>
+                    <a:stretch>
+                      <a:fillRect/>
+                    </a:stretch>
+                  </pic:blipFill>
+                  <pic:spPr>
+                    <a:xfrm>
+                      <a:off x="0" y="0"/>
+                      <a:ext cx="5269230" cy="2570480"/>
                     </a:xfrm>
                     <a:prstGeom prst="rect">
                       <a:avLst/>
